--- a/public/template.docx
+++ b/public/template.docx
@@ -5,65 +5,106 @@
     <w:tbl>
       <w:tblPr>
         <w:tblStyle w:val="TableGrid"/>
-        <w:tblW w:w="0" w:type="auto"/>
+        <w:tblW w:w="10434" w:type="dxa"/>
+        <w:tblBorders>
+          <w:top w:val="none" w:sz="0" w:space="0" w:color="auto"/>
+          <w:left w:val="none" w:sz="0" w:space="0" w:color="auto"/>
+          <w:bottom w:val="none" w:sz="0" w:space="0" w:color="auto"/>
+          <w:right w:val="none" w:sz="0" w:space="0" w:color="auto"/>
+          <w:insideH w:val="none" w:sz="0" w:space="0" w:color="auto"/>
+          <w:insideV w:val="none" w:sz="0" w:space="0" w:color="auto"/>
+        </w:tblBorders>
         <w:tblLook w:val="04A0" w:firstRow="1" w:lastRow="0" w:firstColumn="1" w:lastColumn="0" w:noHBand="0" w:noVBand="1"/>
       </w:tblPr>
       <w:tblGrid>
-        <w:gridCol w:w="2254"/>
-        <w:gridCol w:w="2254"/>
-        <w:gridCol w:w="2254"/>
-        <w:gridCol w:w="2254"/>
+        <w:gridCol w:w="2122"/>
+        <w:gridCol w:w="275"/>
+        <w:gridCol w:w="4119"/>
+        <w:gridCol w:w="1701"/>
+        <w:gridCol w:w="284"/>
+        <w:gridCol w:w="1933"/>
       </w:tblGrid>
       <w:tr>
-        <w:tc>
-          <w:tcPr>
-            <w:tcW w:w="2254" w:type="dxa"/>
-          </w:tcPr>
-          <w:p>
-            <w:r>
+        <w:trPr>
+          <w:trHeight w:val="125"/>
+        </w:trPr>
+        <w:tc>
+          <w:tcPr>
+            <w:tcW w:w="2122" w:type="dxa"/>
+          </w:tcPr>
+          <w:p>
+            <w:pPr>
+              <w:rPr>
+                <w:b/>
+                <w:bCs/>
+              </w:rPr>
+            </w:pPr>
+            <w:r>
+              <w:rPr>
+                <w:b/>
+                <w:bCs/>
+              </w:rPr>
               <w:t>Nama Peserta Didik</w:t>
             </w:r>
           </w:p>
         </w:tc>
         <w:tc>
           <w:tcPr>
-            <w:tcW w:w="2254" w:type="dxa"/>
-          </w:tcPr>
-          <w:p>
-            <w:r>
-              <w:t>: $</w:t>
-            </w:r>
-            <w:r>
-              <w:t>{</w:t>
-            </w:r>
-            <w:r>
-              <w:t>student_</w:t>
-            </w:r>
-            <w:r>
-              <w:t>name</w:t>
-            </w:r>
-            <w:r>
-              <w:t>}</w:t>
-            </w:r>
-          </w:p>
-        </w:tc>
-        <w:tc>
-          <w:tcPr>
-            <w:tcW w:w="2254" w:type="dxa"/>
-          </w:tcPr>
-          <w:p>
-            <w:r>
+            <w:tcW w:w="275" w:type="dxa"/>
+          </w:tcPr>
+          <w:p>
+            <w:r>
+              <w:t>:</w:t>
+            </w:r>
+          </w:p>
+        </w:tc>
+        <w:tc>
+          <w:tcPr>
+            <w:tcW w:w="4119" w:type="dxa"/>
+          </w:tcPr>
+          <w:p>
+            <w:r>
+              <w:t>${student_name}</w:t>
+            </w:r>
+          </w:p>
+        </w:tc>
+        <w:tc>
+          <w:tcPr>
+            <w:tcW w:w="1701" w:type="dxa"/>
+          </w:tcPr>
+          <w:p>
+            <w:pPr>
+              <w:rPr>
+                <w:b/>
+                <w:bCs/>
+              </w:rPr>
+            </w:pPr>
+            <w:r>
+              <w:rPr>
+                <w:b/>
+                <w:bCs/>
+              </w:rPr>
               <w:t>Kelas</w:t>
             </w:r>
           </w:p>
         </w:tc>
         <w:tc>
           <w:tcPr>
-            <w:tcW w:w="2254" w:type="dxa"/>
-          </w:tcPr>
-          <w:p>
-            <w:r>
-              <w:t>: $</w:t>
+            <w:tcW w:w="284" w:type="dxa"/>
+          </w:tcPr>
+          <w:p>
+            <w:r>
+              <w:t>:</w:t>
+            </w:r>
+          </w:p>
+        </w:tc>
+        <w:tc>
+          <w:tcPr>
+            <w:tcW w:w="1933" w:type="dxa"/>
+          </w:tcPr>
+          <w:p>
+            <w:r>
+              <w:t>$</w:t>
             </w:r>
             <w:r>
               <w:t>{grade_name}</w:t>
@@ -74,110 +115,169 @@
       <w:tr>
         <w:tc>
           <w:tcPr>
-            <w:tcW w:w="2254" w:type="dxa"/>
-          </w:tcPr>
-          <w:p>
-            <w:r>
+            <w:tcW w:w="2122" w:type="dxa"/>
+          </w:tcPr>
+          <w:p>
+            <w:pPr>
+              <w:rPr>
+                <w:b/>
+                <w:bCs/>
+              </w:rPr>
+            </w:pPr>
+            <w:r>
+              <w:rPr>
+                <w:b/>
+                <w:bCs/>
+              </w:rPr>
               <w:t>NISN</w:t>
             </w:r>
           </w:p>
         </w:tc>
         <w:tc>
           <w:tcPr>
-            <w:tcW w:w="2254" w:type="dxa"/>
-          </w:tcPr>
-          <w:p>
-            <w:r>
-              <w:t>: $</w:t>
-            </w:r>
-            <w:r>
-              <w:t>{</w:t>
-            </w:r>
-            <w:r>
-              <w:t>nisn</w:t>
-            </w:r>
-            <w:r>
-              <w:t>}</w:t>
-            </w:r>
-          </w:p>
-        </w:tc>
-        <w:tc>
-          <w:tcPr>
-            <w:tcW w:w="2254" w:type="dxa"/>
-          </w:tcPr>
-          <w:p>
-            <w:r>
+            <w:tcW w:w="275" w:type="dxa"/>
+          </w:tcPr>
+          <w:p>
+            <w:r>
+              <w:t>:</w:t>
+            </w:r>
+          </w:p>
+        </w:tc>
+        <w:tc>
+          <w:tcPr>
+            <w:tcW w:w="4119" w:type="dxa"/>
+          </w:tcPr>
+          <w:p>
+            <w:r>
+              <w:t>$</w:t>
+            </w:r>
+            <w:r>
+              <w:t>{nisn}</w:t>
+            </w:r>
+          </w:p>
+        </w:tc>
+        <w:tc>
+          <w:tcPr>
+            <w:tcW w:w="1701" w:type="dxa"/>
+          </w:tcPr>
+          <w:p>
+            <w:pPr>
+              <w:rPr>
+                <w:b/>
+                <w:bCs/>
+              </w:rPr>
+            </w:pPr>
+            <w:r>
+              <w:rPr>
+                <w:b/>
+                <w:bCs/>
+              </w:rPr>
               <w:t>Fase</w:t>
             </w:r>
           </w:p>
         </w:tc>
         <w:tc>
           <w:tcPr>
-            <w:tcW w:w="2254" w:type="dxa"/>
-          </w:tcPr>
-          <w:p>
-            <w:r>
-              <w:t>: $</w:t>
-            </w:r>
-            <w:r>
-              <w:t>{</w:t>
-            </w:r>
-            <w:r>
-              <w:t>grade_level</w:t>
-            </w:r>
-            <w:r>
-              <w:t>}</w:t>
-            </w:r>
-          </w:p>
-        </w:tc>
-      </w:tr>
-      <w:tr>
-        <w:tc>
-          <w:tcPr>
-            <w:tcW w:w="2254" w:type="dxa"/>
-          </w:tcPr>
-          <w:p>
-            <w:r>
+            <w:tcW w:w="284" w:type="dxa"/>
+          </w:tcPr>
+          <w:p>
+            <w:r>
+              <w:t>:</w:t>
+            </w:r>
+          </w:p>
+        </w:tc>
+        <w:tc>
+          <w:tcPr>
+            <w:tcW w:w="1933" w:type="dxa"/>
+          </w:tcPr>
+          <w:p>
+            <w:r>
+              <w:t>$</w:t>
+            </w:r>
+            <w:r>
+              <w:t>{grade_level}</w:t>
+            </w:r>
+          </w:p>
+        </w:tc>
+      </w:tr>
+      <w:tr>
+        <w:tc>
+          <w:tcPr>
+            <w:tcW w:w="2122" w:type="dxa"/>
+          </w:tcPr>
+          <w:p>
+            <w:pPr>
+              <w:rPr>
+                <w:b/>
+                <w:bCs/>
+              </w:rPr>
+            </w:pPr>
+            <w:r>
+              <w:rPr>
+                <w:b/>
+                <w:bCs/>
+              </w:rPr>
               <w:t>Sekolah</w:t>
             </w:r>
           </w:p>
         </w:tc>
         <w:tc>
           <w:tcPr>
-            <w:tcW w:w="2254" w:type="dxa"/>
-          </w:tcPr>
-          <w:p>
-            <w:r>
-              <w:t>: $</w:t>
-            </w:r>
-            <w:r>
-              <w:t>{</w:t>
-            </w:r>
-            <w:r>
-              <w:t>school_name</w:t>
-            </w:r>
-            <w:r>
-              <w:t>}</w:t>
-            </w:r>
-          </w:p>
-        </w:tc>
-        <w:tc>
-          <w:tcPr>
-            <w:tcW w:w="2254" w:type="dxa"/>
-          </w:tcPr>
-          <w:p>
-            <w:r>
+            <w:tcW w:w="275" w:type="dxa"/>
+          </w:tcPr>
+          <w:p>
+            <w:r>
+              <w:t>:</w:t>
+            </w:r>
+          </w:p>
+        </w:tc>
+        <w:tc>
+          <w:tcPr>
+            <w:tcW w:w="4119" w:type="dxa"/>
+          </w:tcPr>
+          <w:p>
+            <w:r>
+              <w:t>MI Ar Ridlo</w:t>
+            </w:r>
+          </w:p>
+        </w:tc>
+        <w:tc>
+          <w:tcPr>
+            <w:tcW w:w="1701" w:type="dxa"/>
+          </w:tcPr>
+          <w:p>
+            <w:pPr>
+              <w:rPr>
+                <w:b/>
+                <w:bCs/>
+              </w:rPr>
+            </w:pPr>
+            <w:r>
+              <w:rPr>
+                <w:b/>
+                <w:bCs/>
+              </w:rPr>
               <w:t>Semester</w:t>
             </w:r>
           </w:p>
         </w:tc>
         <w:tc>
           <w:tcPr>
-            <w:tcW w:w="2254" w:type="dxa"/>
-          </w:tcPr>
-          <w:p>
-            <w:r>
-              <w:t>: $</w:t>
+            <w:tcW w:w="284" w:type="dxa"/>
+          </w:tcPr>
+          <w:p>
+            <w:r>
+              <w:t>:</w:t>
+            </w:r>
+          </w:p>
+        </w:tc>
+        <w:tc>
+          <w:tcPr>
+            <w:tcW w:w="1933" w:type="dxa"/>
+          </w:tcPr>
+          <w:p>
+            <w:r>
+              <w:t>$</w:t>
             </w:r>
             <w:r>
               <w:t>{semester}</w:t>
@@ -188,44 +288,86 @@
       <w:tr>
         <w:tc>
           <w:tcPr>
-            <w:tcW w:w="2254" w:type="dxa"/>
-          </w:tcPr>
-          <w:p>
-            <w:r>
+            <w:tcW w:w="2122" w:type="dxa"/>
+          </w:tcPr>
+          <w:p>
+            <w:pPr>
+              <w:rPr>
+                <w:b/>
+                <w:bCs/>
+              </w:rPr>
+            </w:pPr>
+            <w:r>
+              <w:rPr>
+                <w:b/>
+                <w:bCs/>
+              </w:rPr>
               <w:t>Alamat</w:t>
             </w:r>
           </w:p>
         </w:tc>
         <w:tc>
           <w:tcPr>
-            <w:tcW w:w="2254" w:type="dxa"/>
-          </w:tcPr>
-          <w:p>
-            <w:r>
-              <w:t>: $</w:t>
-            </w:r>
-            <w:r>
-              <w:t>{adress}</w:t>
-            </w:r>
-          </w:p>
-        </w:tc>
-        <w:tc>
-          <w:tcPr>
-            <w:tcW w:w="2254" w:type="dxa"/>
-          </w:tcPr>
-          <w:p>
-            <w:r>
+            <w:tcW w:w="275" w:type="dxa"/>
+          </w:tcPr>
+          <w:p>
+            <w:r>
+              <w:t>:</w:t>
+            </w:r>
+          </w:p>
+        </w:tc>
+        <w:tc>
+          <w:tcPr>
+            <w:tcW w:w="4119" w:type="dxa"/>
+          </w:tcPr>
+          <w:p>
+            <w:r>
+              <w:t>Jalan Tumenggung Suryo 31A,</w:t>
+            </w:r>
+          </w:p>
+          <w:p>
+            <w:r>
+              <w:t>Blimbing Kota Malang</w:t>
+            </w:r>
+          </w:p>
+        </w:tc>
+        <w:tc>
+          <w:tcPr>
+            <w:tcW w:w="1701" w:type="dxa"/>
+          </w:tcPr>
+          <w:p>
+            <w:pPr>
+              <w:rPr>
+                <w:b/>
+                <w:bCs/>
+              </w:rPr>
+            </w:pPr>
+            <w:r>
+              <w:rPr>
+                <w:b/>
+                <w:bCs/>
+              </w:rPr>
               <w:t>Tahun Pelajaran</w:t>
             </w:r>
           </w:p>
         </w:tc>
         <w:tc>
           <w:tcPr>
-            <w:tcW w:w="2254" w:type="dxa"/>
-          </w:tcPr>
-          <w:p>
-            <w:r>
-              <w:t>: $</w:t>
+            <w:tcW w:w="284" w:type="dxa"/>
+          </w:tcPr>
+          <w:p>
+            <w:r>
+              <w:t>:</w:t>
+            </w:r>
+          </w:p>
+        </w:tc>
+        <w:tc>
+          <w:tcPr>
+            <w:tcW w:w="1933" w:type="dxa"/>
+          </w:tcPr>
+          <w:p>
+            <w:r>
+              <w:t>$</w:t>
             </w:r>
             <w:r>
               <w:t>{year}</w:t>
@@ -241,9 +383,551 @@
         <w:t>${table}</w:t>
       </w:r>
     </w:p>
+    <w:p/>
+    <w:tbl>
+      <w:tblPr>
+        <w:tblStyle w:val="TableGrid"/>
+        <w:tblW w:w="0" w:type="auto"/>
+        <w:tblLook w:val="04A0" w:firstRow="1" w:lastRow="0" w:firstColumn="1" w:lastColumn="0" w:noHBand="0" w:noVBand="1"/>
+      </w:tblPr>
+      <w:tblGrid>
+        <w:gridCol w:w="3485"/>
+        <w:gridCol w:w="3485"/>
+        <w:gridCol w:w="3486"/>
+      </w:tblGrid>
+      <w:tr>
+        <w:tc>
+          <w:tcPr>
+            <w:tcW w:w="3485" w:type="dxa"/>
+          </w:tcPr>
+          <w:p>
+            <w:pPr>
+              <w:jc w:val="center"/>
+              <w:rPr>
+                <w:b/>
+                <w:bCs/>
+              </w:rPr>
+            </w:pPr>
+            <w:r>
+              <w:rPr>
+                <w:b/>
+                <w:bCs/>
+              </w:rPr>
+              <w:t>Ekstrakurikuler</w:t>
+            </w:r>
+          </w:p>
+        </w:tc>
+        <w:tc>
+          <w:tcPr>
+            <w:tcW w:w="3485" w:type="dxa"/>
+          </w:tcPr>
+          <w:p>
+            <w:pPr>
+              <w:jc w:val="center"/>
+              <w:rPr>
+                <w:b/>
+                <w:bCs/>
+              </w:rPr>
+            </w:pPr>
+            <w:r>
+              <w:rPr>
+                <w:b/>
+                <w:bCs/>
+              </w:rPr>
+              <w:t>Predikat</w:t>
+            </w:r>
+          </w:p>
+        </w:tc>
+        <w:tc>
+          <w:tcPr>
+            <w:tcW w:w="3486" w:type="dxa"/>
+          </w:tcPr>
+          <w:p>
+            <w:pPr>
+              <w:jc w:val="center"/>
+              <w:rPr>
+                <w:b/>
+                <w:bCs/>
+              </w:rPr>
+            </w:pPr>
+            <w:r>
+              <w:rPr>
+                <w:b/>
+                <w:bCs/>
+              </w:rPr>
+              <w:t>Deskripsi</w:t>
+            </w:r>
+          </w:p>
+        </w:tc>
+      </w:tr>
+      <w:tr>
+        <w:tc>
+          <w:tcPr>
+            <w:tcW w:w="3485" w:type="dxa"/>
+          </w:tcPr>
+          <w:p>
+            <w:r>
+              <w:t>${</w:t>
+            </w:r>
+            <w:r>
+              <w:t>extracurricular_name</w:t>
+            </w:r>
+            <w:r>
+              <w:t>}</w:t>
+            </w:r>
+          </w:p>
+        </w:tc>
+        <w:tc>
+          <w:tcPr>
+            <w:tcW w:w="3485" w:type="dxa"/>
+          </w:tcPr>
+          <w:p>
+            <w:r>
+              <w:t>${</w:t>
+            </w:r>
+            <w:r>
+              <w:t>extracurricular_</w:t>
+            </w:r>
+            <w:r>
+              <w:t>predicate</w:t>
+            </w:r>
+            <w:r>
+              <w:t>}</w:t>
+            </w:r>
+          </w:p>
+        </w:tc>
+        <w:tc>
+          <w:tcPr>
+            <w:tcW w:w="3486" w:type="dxa"/>
+          </w:tcPr>
+          <w:p>
+            <w:r>
+              <w:t>${</w:t>
+            </w:r>
+            <w:r>
+              <w:t>extracurricular_</w:t>
+            </w:r>
+            <w:r>
+              <w:t>description</w:t>
+            </w:r>
+            <w:r>
+              <w:t>}</w:t>
+            </w:r>
+          </w:p>
+        </w:tc>
+      </w:tr>
+    </w:tbl>
+    <w:p/>
+    <w:tbl>
+      <w:tblPr>
+        <w:tblStyle w:val="TableGrid"/>
+        <w:tblW w:w="0" w:type="auto"/>
+        <w:tblLook w:val="04A0" w:firstRow="1" w:lastRow="0" w:firstColumn="1" w:lastColumn="0" w:noHBand="0" w:noVBand="1"/>
+      </w:tblPr>
+      <w:tblGrid>
+        <w:gridCol w:w="3005"/>
+        <w:gridCol w:w="3005"/>
+      </w:tblGrid>
+      <w:tr>
+        <w:tc>
+          <w:tcPr>
+            <w:tcW w:w="3005" w:type="dxa"/>
+          </w:tcPr>
+          <w:p>
+            <w:pPr>
+              <w:jc w:val="center"/>
+              <w:rPr>
+                <w:b/>
+                <w:bCs/>
+              </w:rPr>
+            </w:pPr>
+            <w:r>
+              <w:rPr>
+                <w:b/>
+                <w:bCs/>
+              </w:rPr>
+              <w:t>Ketidak hadiran</w:t>
+            </w:r>
+          </w:p>
+        </w:tc>
+        <w:tc>
+          <w:tcPr>
+            <w:tcW w:w="3005" w:type="dxa"/>
+          </w:tcPr>
+          <w:p>
+            <w:pPr>
+              <w:jc w:val="center"/>
+              <w:rPr>
+                <w:b/>
+                <w:bCs/>
+              </w:rPr>
+            </w:pPr>
+            <w:r>
+              <w:rPr>
+                <w:b/>
+                <w:bCs/>
+              </w:rPr>
+              <w:t>Jumlah</w:t>
+            </w:r>
+          </w:p>
+        </w:tc>
+      </w:tr>
+      <w:tr>
+        <w:tc>
+          <w:tcPr>
+            <w:tcW w:w="3005" w:type="dxa"/>
+          </w:tcPr>
+          <w:p>
+            <w:r>
+              <w:t>Sakit</w:t>
+            </w:r>
+          </w:p>
+        </w:tc>
+        <w:tc>
+          <w:tcPr>
+            <w:tcW w:w="3005" w:type="dxa"/>
+          </w:tcPr>
+          <w:p>
+            <w:pPr>
+              <w:jc w:val="center"/>
+            </w:pPr>
+            <w:r>
+              <w:t>${sick}</w:t>
+            </w:r>
+          </w:p>
+        </w:tc>
+      </w:tr>
+      <w:tr>
+        <w:tc>
+          <w:tcPr>
+            <w:tcW w:w="3005" w:type="dxa"/>
+          </w:tcPr>
+          <w:p>
+            <w:r>
+              <w:t>Izin</w:t>
+            </w:r>
+          </w:p>
+        </w:tc>
+        <w:tc>
+          <w:tcPr>
+            <w:tcW w:w="3005" w:type="dxa"/>
+          </w:tcPr>
+          <w:p>
+            <w:pPr>
+              <w:jc w:val="center"/>
+            </w:pPr>
+            <w:r>
+              <w:t>${permission}</w:t>
+            </w:r>
+          </w:p>
+        </w:tc>
+      </w:tr>
+      <w:tr>
+        <w:tc>
+          <w:tcPr>
+            <w:tcW w:w="3005" w:type="dxa"/>
+          </w:tcPr>
+          <w:p>
+            <w:r>
+              <w:t>Tanpa Keterangan</w:t>
+            </w:r>
+          </w:p>
+        </w:tc>
+        <w:tc>
+          <w:tcPr>
+            <w:tcW w:w="3005" w:type="dxa"/>
+          </w:tcPr>
+          <w:p>
+            <w:pPr>
+              <w:jc w:val="center"/>
+            </w:pPr>
+            <w:r>
+              <w:t>${absent}</w:t>
+            </w:r>
+          </w:p>
+        </w:tc>
+      </w:tr>
+      <w:tr>
+        <w:tc>
+          <w:tcPr>
+            <w:tcW w:w="3005" w:type="dxa"/>
+          </w:tcPr>
+          <w:p>
+            <w:r>
+              <w:t xml:space="preserve">Jumlah ketidak hadiran </w:t>
+            </w:r>
+          </w:p>
+        </w:tc>
+        <w:tc>
+          <w:tcPr>
+            <w:tcW w:w="3005" w:type="dxa"/>
+          </w:tcPr>
+          <w:p>
+            <w:pPr>
+              <w:jc w:val="center"/>
+            </w:pPr>
+            <w:r>
+              <w:t>${total_attendance}</w:t>
+            </w:r>
+          </w:p>
+        </w:tc>
+      </w:tr>
+    </w:tbl>
+    <w:p/>
+    <w:tbl>
+      <w:tblPr>
+        <w:tblStyle w:val="TableGrid"/>
+        <w:tblW w:w="0" w:type="auto"/>
+        <w:tblLook w:val="04A0" w:firstRow="1" w:lastRow="0" w:firstColumn="1" w:lastColumn="0" w:noHBand="0" w:noVBand="1"/>
+      </w:tblPr>
+      <w:tblGrid>
+        <w:gridCol w:w="10456"/>
+      </w:tblGrid>
+      <w:tr>
+        <w:tc>
+          <w:tcPr>
+            <w:tcW w:w="10456" w:type="dxa"/>
+          </w:tcPr>
+          <w:p>
+            <w:pPr>
+              <w:jc w:val="center"/>
+              <w:rPr>
+                <w:b/>
+                <w:bCs/>
+              </w:rPr>
+            </w:pPr>
+            <w:r>
+              <w:rPr>
+                <w:b/>
+                <w:bCs/>
+              </w:rPr>
+              <w:t>Catatan</w:t>
+            </w:r>
+          </w:p>
+        </w:tc>
+      </w:tr>
+      <w:tr>
+        <w:tc>
+          <w:tcPr>
+            <w:tcW w:w="10456" w:type="dxa"/>
+          </w:tcPr>
+          <w:p>
+            <w:r>
+              <w:t>${note}</w:t>
+            </w:r>
+          </w:p>
+        </w:tc>
+      </w:tr>
+      <w:tr>
+        <w:tc>
+          <w:tcPr>
+            <w:tcW w:w="10456" w:type="dxa"/>
+          </w:tcPr>
+          <w:p>
+            <w:pPr>
+              <w:jc w:val="center"/>
+              <w:rPr>
+                <w:b/>
+                <w:bCs/>
+              </w:rPr>
+            </w:pPr>
+            <w:r>
+              <w:rPr>
+                <w:b/>
+                <w:bCs/>
+              </w:rPr>
+              <w:t>Prestasi</w:t>
+            </w:r>
+          </w:p>
+        </w:tc>
+      </w:tr>
+      <w:tr>
+        <w:tc>
+          <w:tcPr>
+            <w:tcW w:w="10456" w:type="dxa"/>
+          </w:tcPr>
+          <w:p>
+            <w:r>
+              <w:t>${</w:t>
+            </w:r>
+            <w:r>
+              <w:t>achievement</w:t>
+            </w:r>
+            <w:r>
+              <w:t>}</w:t>
+            </w:r>
+          </w:p>
+        </w:tc>
+      </w:tr>
+    </w:tbl>
+    <w:p/>
+    <w:p/>
+    <w:tbl>
+      <w:tblPr>
+        <w:tblStyle w:val="TableGrid"/>
+        <w:tblW w:w="0" w:type="auto"/>
+        <w:jc w:val="center"/>
+        <w:tblBorders>
+          <w:top w:val="none" w:sz="0" w:space="0" w:color="auto"/>
+          <w:left w:val="none" w:sz="0" w:space="0" w:color="auto"/>
+          <w:bottom w:val="none" w:sz="0" w:space="0" w:color="auto"/>
+          <w:right w:val="none" w:sz="0" w:space="0" w:color="auto"/>
+          <w:insideH w:val="none" w:sz="0" w:space="0" w:color="auto"/>
+          <w:insideV w:val="none" w:sz="0" w:space="0" w:color="auto"/>
+        </w:tblBorders>
+        <w:tblLook w:val="04A0" w:firstRow="1" w:lastRow="0" w:firstColumn="1" w:lastColumn="0" w:noHBand="0" w:noVBand="1"/>
+      </w:tblPr>
+      <w:tblGrid>
+        <w:gridCol w:w="3544"/>
+        <w:gridCol w:w="2466"/>
+        <w:gridCol w:w="3006"/>
+      </w:tblGrid>
+      <w:tr>
+        <w:trPr>
+          <w:jc w:val="center"/>
+        </w:trPr>
+        <w:tc>
+          <w:tcPr>
+            <w:tcW w:w="3544" w:type="dxa"/>
+          </w:tcPr>
+          <w:p>
+            <w:r>
+              <w:t>Mengetahui</w:t>
+            </w:r>
+          </w:p>
+        </w:tc>
+        <w:tc>
+          <w:tcPr>
+            <w:tcW w:w="2466" w:type="dxa"/>
+          </w:tcPr>
+          <w:p/>
+        </w:tc>
+        <w:tc>
+          <w:tcPr>
+            <w:tcW w:w="3006" w:type="dxa"/>
+          </w:tcPr>
+          <w:p>
+            <w:r>
+              <w:t>Malang, ……</w:t>
+            </w:r>
+          </w:p>
+        </w:tc>
+      </w:tr>
+      <w:tr>
+        <w:trPr>
+          <w:trHeight w:val="1524"/>
+          <w:jc w:val="center"/>
+        </w:trPr>
+        <w:tc>
+          <w:tcPr>
+            <w:tcW w:w="3544" w:type="dxa"/>
+          </w:tcPr>
+          <w:p>
+            <w:r>
+              <w:t>Orang Tua/Wali</w:t>
+            </w:r>
+          </w:p>
+          <w:p/>
+          <w:p/>
+          <w:p/>
+          <w:p>
+            <w:r>
+              <w:t>…………………………………..</w:t>
+            </w:r>
+          </w:p>
+        </w:tc>
+        <w:tc>
+          <w:tcPr>
+            <w:tcW w:w="2466" w:type="dxa"/>
+          </w:tcPr>
+          <w:p/>
+        </w:tc>
+        <w:tc>
+          <w:tcPr>
+            <w:tcW w:w="3006" w:type="dxa"/>
+          </w:tcPr>
+          <w:p>
+            <w:r>
+              <w:t xml:space="preserve">Wali Kelas </w:t>
+            </w:r>
+            <w:r>
+              <w:t>$</w:t>
+            </w:r>
+            <w:r>
+              <w:t>{grade_name}</w:t>
+            </w:r>
+          </w:p>
+          <w:p/>
+          <w:p/>
+          <w:p/>
+          <w:p>
+            <w:pPr>
+              <w:rPr>
+                <w:b/>
+                <w:bCs/>
+              </w:rPr>
+            </w:pPr>
+            <w:r>
+              <w:rPr>
+                <w:b/>
+                <w:bCs/>
+              </w:rPr>
+              <w:t>${teacher_name}</w:t>
+            </w:r>
+          </w:p>
+        </w:tc>
+      </w:tr>
+      <w:tr>
+        <w:trPr>
+          <w:jc w:val="center"/>
+        </w:trPr>
+        <w:tc>
+          <w:tcPr>
+            <w:tcW w:w="3544" w:type="dxa"/>
+          </w:tcPr>
+          <w:p/>
+        </w:tc>
+        <w:tc>
+          <w:tcPr>
+            <w:tcW w:w="2466" w:type="dxa"/>
+          </w:tcPr>
+          <w:p>
+            <w:r>
+              <w:t>Kepala Madrasah</w:t>
+            </w:r>
+          </w:p>
+          <w:p/>
+          <w:p/>
+          <w:p/>
+          <w:p/>
+          <w:p>
+            <w:pPr>
+              <w:rPr>
+                <w:b/>
+                <w:bCs/>
+              </w:rPr>
+            </w:pPr>
+            <w:r>
+              <w:rPr>
+                <w:b/>
+                <w:bCs/>
+              </w:rPr>
+              <w:t>Ir. Sri Sundari, S.Pd</w:t>
+            </w:r>
+          </w:p>
+        </w:tc>
+        <w:tc>
+          <w:tcPr>
+            <w:tcW w:w="3006" w:type="dxa"/>
+          </w:tcPr>
+          <w:p/>
+        </w:tc>
+      </w:tr>
+    </w:tbl>
+    <w:p/>
     <w:sectPr>
       <w:pgSz w:w="11906" w:h="16838"/>
-      <w:pgMar w:top="1440" w:right="1440" w:bottom="1440" w:left="1440" w:header="708" w:footer="708" w:gutter="0"/>
+      <w:pgMar w:top="720" w:right="720" w:bottom="720" w:left="720" w:header="708" w:footer="708" w:gutter="0"/>
       <w:cols w:space="708"/>
       <w:docGrid w:linePitch="360"/>
     </w:sectPr>

--- a/public/template.docx
+++ b/public/template.docx
@@ -237,7 +237,19 @@
           </w:tcPr>
           <w:p>
             <w:r>
-              <w:t>MI Ar Ridlo</w:t>
+              <w:t>M</w:t>
+            </w:r>
+            <w:r>
+              <w:t xml:space="preserve">adrasah </w:t>
+            </w:r>
+            <w:r>
+              <w:t>I</w:t>
+            </w:r>
+            <w:r>
+              <w:t>btidaiyah</w:t>
+            </w:r>
+            <w:r>
+              <w:t xml:space="preserve"> Ar Ridlo</w:t>
             </w:r>
           </w:p>
         </w:tc>
@@ -371,147 +383,6 @@
             </w:r>
             <w:r>
               <w:t>{year}</w:t>
-            </w:r>
-          </w:p>
-        </w:tc>
-      </w:tr>
-    </w:tbl>
-    <w:p/>
-    <w:p/>
-    <w:p>
-      <w:r>
-        <w:t>${table}</w:t>
-      </w:r>
-    </w:p>
-    <w:p/>
-    <w:tbl>
-      <w:tblPr>
-        <w:tblStyle w:val="TableGrid"/>
-        <w:tblW w:w="0" w:type="auto"/>
-        <w:tblLook w:val="04A0" w:firstRow="1" w:lastRow="0" w:firstColumn="1" w:lastColumn="0" w:noHBand="0" w:noVBand="1"/>
-      </w:tblPr>
-      <w:tblGrid>
-        <w:gridCol w:w="3485"/>
-        <w:gridCol w:w="3485"/>
-        <w:gridCol w:w="3486"/>
-      </w:tblGrid>
-      <w:tr>
-        <w:tc>
-          <w:tcPr>
-            <w:tcW w:w="3485" w:type="dxa"/>
-          </w:tcPr>
-          <w:p>
-            <w:pPr>
-              <w:jc w:val="center"/>
-              <w:rPr>
-                <w:b/>
-                <w:bCs/>
-              </w:rPr>
-            </w:pPr>
-            <w:r>
-              <w:rPr>
-                <w:b/>
-                <w:bCs/>
-              </w:rPr>
-              <w:t>Ekstrakurikuler</w:t>
-            </w:r>
-          </w:p>
-        </w:tc>
-        <w:tc>
-          <w:tcPr>
-            <w:tcW w:w="3485" w:type="dxa"/>
-          </w:tcPr>
-          <w:p>
-            <w:pPr>
-              <w:jc w:val="center"/>
-              <w:rPr>
-                <w:b/>
-                <w:bCs/>
-              </w:rPr>
-            </w:pPr>
-            <w:r>
-              <w:rPr>
-                <w:b/>
-                <w:bCs/>
-              </w:rPr>
-              <w:t>Predikat</w:t>
-            </w:r>
-          </w:p>
-        </w:tc>
-        <w:tc>
-          <w:tcPr>
-            <w:tcW w:w="3486" w:type="dxa"/>
-          </w:tcPr>
-          <w:p>
-            <w:pPr>
-              <w:jc w:val="center"/>
-              <w:rPr>
-                <w:b/>
-                <w:bCs/>
-              </w:rPr>
-            </w:pPr>
-            <w:r>
-              <w:rPr>
-                <w:b/>
-                <w:bCs/>
-              </w:rPr>
-              <w:t>Deskripsi</w:t>
-            </w:r>
-          </w:p>
-        </w:tc>
-      </w:tr>
-      <w:tr>
-        <w:tc>
-          <w:tcPr>
-            <w:tcW w:w="3485" w:type="dxa"/>
-          </w:tcPr>
-          <w:p>
-            <w:r>
-              <w:t>${</w:t>
-            </w:r>
-            <w:r>
-              <w:t>extracurricular_name</w:t>
-            </w:r>
-            <w:r>
-              <w:t>}</w:t>
-            </w:r>
-          </w:p>
-        </w:tc>
-        <w:tc>
-          <w:tcPr>
-            <w:tcW w:w="3485" w:type="dxa"/>
-          </w:tcPr>
-          <w:p>
-            <w:r>
-              <w:t>${</w:t>
-            </w:r>
-            <w:r>
-              <w:t>extracurricular_</w:t>
-            </w:r>
-            <w:r>
-              <w:t>predicate</w:t>
-            </w:r>
-            <w:r>
-              <w:t>}</w:t>
-            </w:r>
-          </w:p>
-        </w:tc>
-        <w:tc>
-          <w:tcPr>
-            <w:tcW w:w="3486" w:type="dxa"/>
-          </w:tcPr>
-          <w:p>
-            <w:r>
-              <w:t>${</w:t>
-            </w:r>
-            <w:r>
-              <w:t>extracurricular_</w:t>
-            </w:r>
-            <w:r>
-              <w:t>description</w:t>
-            </w:r>
-            <w:r>
-              <w:t>}</w:t>
             </w:r>
           </w:p>
         </w:tc>
@@ -522,6 +393,386 @@
       <w:tblPr>
         <w:tblStyle w:val="TableGrid"/>
         <w:tblW w:w="0" w:type="auto"/>
+        <w:tblCellMar>
+          <w:top w:w="57" w:type="dxa"/>
+          <w:bottom w:w="57" w:type="dxa"/>
+        </w:tblCellMar>
+        <w:tblLook w:val="04A0" w:firstRow="1" w:lastRow="0" w:firstColumn="1" w:lastColumn="0" w:noHBand="0" w:noVBand="1"/>
+      </w:tblPr>
+      <w:tblGrid>
+        <w:gridCol w:w="961"/>
+        <w:gridCol w:w="2431"/>
+        <w:gridCol w:w="2295"/>
+        <w:gridCol w:w="4769"/>
+      </w:tblGrid>
+      <w:tr>
+        <w:tc>
+          <w:tcPr>
+            <w:tcW w:w="873" w:type="dxa"/>
+            <w:shd w:val="clear" w:color="auto" w:fill="D9D9D9" w:themeFill="background1" w:themeFillShade="D9"/>
+          </w:tcPr>
+          <w:p>
+            <w:pPr>
+              <w:jc w:val="center"/>
+              <w:rPr>
+                <w:b/>
+                <w:bCs/>
+              </w:rPr>
+            </w:pPr>
+            <w:r>
+              <w:rPr>
+                <w:b/>
+                <w:bCs/>
+              </w:rPr>
+              <w:t>No</w:t>
+            </w:r>
+          </w:p>
+        </w:tc>
+        <w:tc>
+          <w:tcPr>
+            <w:tcW w:w="2651" w:type="dxa"/>
+            <w:shd w:val="clear" w:color="auto" w:fill="D9D9D9" w:themeFill="background1" w:themeFillShade="D9"/>
+          </w:tcPr>
+          <w:p>
+            <w:pPr>
+              <w:jc w:val="center"/>
+              <w:rPr>
+                <w:b/>
+                <w:bCs/>
+              </w:rPr>
+            </w:pPr>
+            <w:r>
+              <w:rPr>
+                <w:b/>
+                <w:bCs/>
+              </w:rPr>
+              <w:t>Mata Pelajaran</w:t>
+            </w:r>
+          </w:p>
+        </w:tc>
+        <w:tc>
+          <w:tcPr>
+            <w:tcW w:w="1766" w:type="dxa"/>
+            <w:shd w:val="clear" w:color="auto" w:fill="D9D9D9" w:themeFill="background1" w:themeFillShade="D9"/>
+          </w:tcPr>
+          <w:p>
+            <w:pPr>
+              <w:jc w:val="center"/>
+              <w:rPr>
+                <w:b/>
+                <w:bCs/>
+              </w:rPr>
+            </w:pPr>
+            <w:r>
+              <w:rPr>
+                <w:b/>
+                <w:bCs/>
+              </w:rPr>
+              <w:t>Nilai</w:t>
+            </w:r>
+          </w:p>
+        </w:tc>
+        <w:tc>
+          <w:tcPr>
+            <w:tcW w:w="5166" w:type="dxa"/>
+            <w:shd w:val="clear" w:color="auto" w:fill="D9D9D9" w:themeFill="background1" w:themeFillShade="D9"/>
+          </w:tcPr>
+          <w:p>
+            <w:pPr>
+              <w:jc w:val="center"/>
+              <w:rPr>
+                <w:b/>
+                <w:bCs/>
+              </w:rPr>
+            </w:pPr>
+            <w:r>
+              <w:rPr>
+                <w:b/>
+                <w:bCs/>
+              </w:rPr>
+              <w:t>Deskripsi</w:t>
+            </w:r>
+          </w:p>
+        </w:tc>
+      </w:tr>
+      <w:tr>
+        <w:tc>
+          <w:tcPr>
+            <w:tcW w:w="873" w:type="dxa"/>
+          </w:tcPr>
+          <w:p>
+            <w:r>
+              <w:t>${</w:t>
+            </w:r>
+            <w:r>
+              <w:t>order</w:t>
+            </w:r>
+            <w:r>
+              <w:t>}</w:t>
+            </w:r>
+          </w:p>
+        </w:tc>
+        <w:tc>
+          <w:tcPr>
+            <w:tcW w:w="2651" w:type="dxa"/>
+          </w:tcPr>
+          <w:p>
+            <w:r>
+              <w:t>${subject}</w:t>
+            </w:r>
+          </w:p>
+        </w:tc>
+        <w:tc>
+          <w:tcPr>
+            <w:tcW w:w="1766" w:type="dxa"/>
+          </w:tcPr>
+          <w:p>
+            <w:r>
+              <w:t>${</w:t>
+            </w:r>
+            <w:r>
+              <w:t>average_score</w:t>
+            </w:r>
+            <w:r>
+              <w:t>}</w:t>
+            </w:r>
+          </w:p>
+        </w:tc>
+        <w:tc>
+          <w:tcPr>
+            <w:tcW w:w="5166" w:type="dxa"/>
+          </w:tcPr>
+          <w:p>
+            <w:r>
+              <w:t>${</w:t>
+            </w:r>
+            <w:r>
+              <w:t>passed_description</w:t>
+            </w:r>
+            <w:r>
+              <w:t>}</w:t>
+            </w:r>
+          </w:p>
+          <w:p>
+            <w:r>
+              <w:rPr>
+                <w:color w:val="FF0000"/>
+              </w:rPr>
+              <w:t>${not_pass_description}</w:t>
+            </w:r>
+          </w:p>
+        </w:tc>
+      </w:tr>
+      <w:tr>
+        <w:tc>
+          <w:tcPr>
+            <w:tcW w:w="873" w:type="dxa"/>
+          </w:tcPr>
+          <w:p/>
+        </w:tc>
+        <w:tc>
+          <w:tcPr>
+            <w:tcW w:w="2651" w:type="dxa"/>
+          </w:tcPr>
+          <w:p>
+            <w:r>
+              <w:t>Jumlah Nilai</w:t>
+            </w:r>
+          </w:p>
+        </w:tc>
+        <w:tc>
+          <w:tcPr>
+            <w:tcW w:w="1766" w:type="dxa"/>
+          </w:tcPr>
+          <w:p>
+            <w:r>
+              <w:t>${</w:t>
+            </w:r>
+            <w:r>
+              <w:t>total_average_score</w:t>
+            </w:r>
+            <w:r>
+              <w:t>}</w:t>
+            </w:r>
+          </w:p>
+        </w:tc>
+        <w:tc>
+          <w:tcPr>
+            <w:tcW w:w="5166" w:type="dxa"/>
+          </w:tcPr>
+          <w:p>
+            <w:r>
+              <w:t>${</w:t>
+            </w:r>
+            <w:r>
+              <w:t>counting_total</w:t>
+            </w:r>
+            <w:r>
+              <w:t>}</w:t>
+            </w:r>
+          </w:p>
+        </w:tc>
+      </w:tr>
+    </w:tbl>
+    <w:p/>
+    <w:tbl>
+      <w:tblPr>
+        <w:tblStyle w:val="TableGrid"/>
+        <w:tblW w:w="0" w:type="auto"/>
+        <w:tblCellMar>
+          <w:top w:w="57" w:type="dxa"/>
+          <w:bottom w:w="57" w:type="dxa"/>
+        </w:tblCellMar>
+        <w:tblLook w:val="04A0" w:firstRow="1" w:lastRow="0" w:firstColumn="1" w:lastColumn="0" w:noHBand="0" w:noVBand="1"/>
+      </w:tblPr>
+      <w:tblGrid>
+        <w:gridCol w:w="1164"/>
+        <w:gridCol w:w="2383"/>
+        <w:gridCol w:w="2226"/>
+        <w:gridCol w:w="4683"/>
+      </w:tblGrid>
+      <w:tr>
+        <w:tc>
+          <w:tcPr>
+            <w:tcW w:w="988" w:type="dxa"/>
+            <w:shd w:val="clear" w:color="auto" w:fill="D9D9D9" w:themeFill="background1" w:themeFillShade="D9"/>
+          </w:tcPr>
+          <w:p>
+            <w:pPr>
+              <w:jc w:val="center"/>
+              <w:rPr>
+                <w:b/>
+                <w:bCs/>
+              </w:rPr>
+            </w:pPr>
+            <w:r>
+              <w:rPr>
+                <w:b/>
+                <w:bCs/>
+              </w:rPr>
+              <w:t>No</w:t>
+            </w:r>
+          </w:p>
+        </w:tc>
+        <w:tc>
+          <w:tcPr>
+            <w:tcW w:w="2409" w:type="dxa"/>
+            <w:shd w:val="clear" w:color="auto" w:fill="D9D9D9" w:themeFill="background1" w:themeFillShade="D9"/>
+          </w:tcPr>
+          <w:p>
+            <w:pPr>
+              <w:jc w:val="center"/>
+              <w:rPr>
+                <w:b/>
+                <w:bCs/>
+              </w:rPr>
+            </w:pPr>
+            <w:r>
+              <w:rPr>
+                <w:b/>
+                <w:bCs/>
+              </w:rPr>
+              <w:t>Ekstrakurikuler</w:t>
+            </w:r>
+          </w:p>
+        </w:tc>
+        <w:tc>
+          <w:tcPr>
+            <w:tcW w:w="2268" w:type="dxa"/>
+            <w:shd w:val="clear" w:color="auto" w:fill="D9D9D9" w:themeFill="background1" w:themeFillShade="D9"/>
+          </w:tcPr>
+          <w:p>
+            <w:pPr>
+              <w:jc w:val="center"/>
+              <w:rPr>
+                <w:b/>
+                <w:bCs/>
+              </w:rPr>
+            </w:pPr>
+            <w:r>
+              <w:rPr>
+                <w:b/>
+                <w:bCs/>
+              </w:rPr>
+              <w:t>Predikat</w:t>
+            </w:r>
+          </w:p>
+        </w:tc>
+        <w:tc>
+          <w:tcPr>
+            <w:tcW w:w="4791" w:type="dxa"/>
+            <w:shd w:val="clear" w:color="auto" w:fill="D9D9D9" w:themeFill="background1" w:themeFillShade="D9"/>
+          </w:tcPr>
+          <w:p>
+            <w:pPr>
+              <w:jc w:val="center"/>
+              <w:rPr>
+                <w:b/>
+                <w:bCs/>
+              </w:rPr>
+            </w:pPr>
+            <w:r>
+              <w:rPr>
+                <w:b/>
+                <w:bCs/>
+              </w:rPr>
+              <w:t>Deskripsi</w:t>
+            </w:r>
+          </w:p>
+        </w:tc>
+      </w:tr>
+      <w:tr>
+        <w:tc>
+          <w:tcPr>
+            <w:tcW w:w="988" w:type="dxa"/>
+          </w:tcPr>
+          <w:p>
+            <w:r>
+              <w:t>${orderEx}</w:t>
+            </w:r>
+          </w:p>
+        </w:tc>
+        <w:tc>
+          <w:tcPr>
+            <w:tcW w:w="2409" w:type="dxa"/>
+          </w:tcPr>
+          <w:p>
+            <w:r>
+              <w:t>${name}</w:t>
+            </w:r>
+          </w:p>
+        </w:tc>
+        <w:tc>
+          <w:tcPr>
+            <w:tcW w:w="2268" w:type="dxa"/>
+          </w:tcPr>
+          <w:p>
+            <w:r>
+              <w:t>${score}</w:t>
+            </w:r>
+          </w:p>
+        </w:tc>
+        <w:tc>
+          <w:tcPr>
+            <w:tcW w:w="4791" w:type="dxa"/>
+          </w:tcPr>
+          <w:p>
+            <w:r>
+              <w:t>${description}</w:t>
+            </w:r>
+          </w:p>
+        </w:tc>
+      </w:tr>
+    </w:tbl>
+    <w:p/>
+    <w:tbl>
+      <w:tblPr>
+        <w:tblStyle w:val="TableGrid"/>
+        <w:tblW w:w="0" w:type="auto"/>
+        <w:tblCellMar>
+          <w:top w:w="57" w:type="dxa"/>
+          <w:bottom w:w="57" w:type="dxa"/>
+        </w:tblCellMar>
         <w:tblLook w:val="04A0" w:firstRow="1" w:lastRow="0" w:firstColumn="1" w:lastColumn="0" w:noHBand="0" w:noVBand="1"/>
       </w:tblPr>
       <w:tblGrid>
@@ -532,6 +783,7 @@
         <w:tc>
           <w:tcPr>
             <w:tcW w:w="3005" w:type="dxa"/>
+            <w:shd w:val="clear" w:color="auto" w:fill="D9D9D9" w:themeFill="background1" w:themeFillShade="D9"/>
           </w:tcPr>
           <w:p>
             <w:pPr>
@@ -546,13 +798,14 @@
                 <w:b/>
                 <w:bCs/>
               </w:rPr>
-              <w:t>Ketidak hadiran</w:t>
+              <w:t>Ketidakhadiran</w:t>
             </w:r>
           </w:p>
         </w:tc>
         <w:tc>
           <w:tcPr>
             <w:tcW w:w="3005" w:type="dxa"/>
+            <w:shd w:val="clear" w:color="auto" w:fill="D9D9D9" w:themeFill="background1" w:themeFillShade="D9"/>
           </w:tcPr>
           <w:p>
             <w:pPr>
@@ -594,6 +847,9 @@
             <w:r>
               <w:t>${sick}</w:t>
             </w:r>
+            <w:r>
+              <w:t xml:space="preserve"> hari</w:t>
+            </w:r>
           </w:p>
         </w:tc>
       </w:tr>
@@ -619,6 +875,9 @@
             <w:r>
               <w:t>${permission}</w:t>
             </w:r>
+            <w:r>
+              <w:t xml:space="preserve"> hari</w:t>
+            </w:r>
           </w:p>
         </w:tc>
       </w:tr>
@@ -644,6 +903,9 @@
             <w:r>
               <w:t>${absent}</w:t>
             </w:r>
+            <w:r>
+              <w:t xml:space="preserve"> hari</w:t>
+            </w:r>
           </w:p>
         </w:tc>
       </w:tr>
@@ -654,7 +916,7 @@
           </w:tcPr>
           <w:p>
             <w:r>
-              <w:t xml:space="preserve">Jumlah ketidak hadiran </w:t>
+              <w:t xml:space="preserve">Jumlah ketidakhadiran </w:t>
             </w:r>
           </w:p>
         </w:tc>
@@ -668,6 +930,9 @@
             </w:pPr>
             <w:r>
               <w:t>${total_attendance}</w:t>
+            </w:r>
+            <w:r>
+              <w:t xml:space="preserve"> hari</w:t>
             </w:r>
           </w:p>
         </w:tc>
@@ -678,6 +943,10 @@
       <w:tblPr>
         <w:tblStyle w:val="TableGrid"/>
         <w:tblW w:w="0" w:type="auto"/>
+        <w:tblCellMar>
+          <w:top w:w="57" w:type="dxa"/>
+          <w:bottom w:w="57" w:type="dxa"/>
+        </w:tblCellMar>
         <w:tblLook w:val="04A0" w:firstRow="1" w:lastRow="0" w:firstColumn="1" w:lastColumn="0" w:noHBand="0" w:noVBand="1"/>
       </w:tblPr>
       <w:tblGrid>
@@ -687,6 +956,7 @@
         <w:tc>
           <w:tcPr>
             <w:tcW w:w="10456" w:type="dxa"/>
+            <w:shd w:val="clear" w:color="auto" w:fill="D9D9D9" w:themeFill="background1" w:themeFillShade="D9"/>
           </w:tcPr>
           <w:p>
             <w:pPr>
@@ -718,10 +988,26 @@
           </w:p>
         </w:tc>
       </w:tr>
+    </w:tbl>
+    <w:p/>
+    <w:tbl>
+      <w:tblPr>
+        <w:tblStyle w:val="TableGrid"/>
+        <w:tblW w:w="0" w:type="auto"/>
+        <w:tblCellMar>
+          <w:top w:w="57" w:type="dxa"/>
+          <w:bottom w:w="57" w:type="dxa"/>
+        </w:tblCellMar>
+        <w:tblLook w:val="04A0" w:firstRow="1" w:lastRow="0" w:firstColumn="1" w:lastColumn="0" w:noHBand="0" w:noVBand="1"/>
+      </w:tblPr>
+      <w:tblGrid>
+        <w:gridCol w:w="10456"/>
+      </w:tblGrid>
       <w:tr>
         <w:tc>
           <w:tcPr>
             <w:tcW w:w="10456" w:type="dxa"/>
+            <w:shd w:val="clear" w:color="auto" w:fill="D9D9D9" w:themeFill="background1" w:themeFillShade="D9"/>
           </w:tcPr>
           <w:p>
             <w:pPr>
@@ -829,18 +1115,17 @@
           </w:p>
           <w:p/>
           <w:p/>
+          <w:p>
+            <w:r>
+              <w:t>…………………………………..</w:t>
+            </w:r>
+          </w:p>
+        </w:tc>
+        <w:tc>
+          <w:tcPr>
+            <w:tcW w:w="2466" w:type="dxa"/>
+          </w:tcPr>
           <w:p/>
-          <w:p>
-            <w:r>
-              <w:t>…………………………………..</w:t>
-            </w:r>
-          </w:p>
-        </w:tc>
-        <w:tc>
-          <w:tcPr>
-            <w:tcW w:w="2466" w:type="dxa"/>
-          </w:tcPr>
-          <w:p/>
         </w:tc>
         <w:tc>
           <w:tcPr>
@@ -857,7 +1142,6 @@
               <w:t>{grade_name}</w:t>
             </w:r>
           </w:p>
-          <w:p/>
           <w:p/>
           <w:p/>
           <w:p>
@@ -899,7 +1183,6 @@
           <w:p/>
           <w:p/>
           <w:p/>
-          <w:p/>
           <w:p>
             <w:pPr>
               <w:rPr>
@@ -926,6 +1209,7 @@
     </w:tbl>
     <w:p/>
     <w:sectPr>
+      <w:footerReference w:type="default" r:id="rId6"/>
       <w:pgSz w:w="11906" w:h="16838"/>
       <w:pgMar w:top="720" w:right="720" w:bottom="720" w:left="720" w:header="708" w:footer="708" w:gutter="0"/>
       <w:cols w:space="708"/>
@@ -933,6 +1217,117 @@
     </w:sectPr>
   </w:body>
 </w:document>
+</file>
+
+<file path=word/endnotes.xml><?xml version="1.0" encoding="utf-8"?>
+<w:endnotes xmlns:wpc="http://schemas.microsoft.com/office/word/2010/wordprocessingCanvas" xmlns:cx="http://schemas.microsoft.com/office/drawing/2014/chartex" xmlns:cx1="http://schemas.microsoft.com/office/drawing/2015/9/8/chartex" xmlns:cx2="http://schemas.microsoft.com/office/drawing/2015/10/21/chartex" xmlns:cx3="http://schemas.microsoft.com/office/drawing/2016/5/9/chartex" xmlns:cx4="http://schemas.microsoft.com/office/drawing/2016/5/10/chartex" xmlns:cx5="http://schemas.microsoft.com/office/drawing/2016/5/11/chartex" xmlns:cx6="http://schemas.microsoft.com/office/drawing/2016/5/12/chartex" xmlns:cx7="http://schemas.microsoft.com/office/drawing/2016/5/13/chartex" xmlns:cx8="http://schemas.microsoft.com/office/drawing/2016/5/14/chartex" xmlns:mc="http://schemas.openxmlformats.org/markup-compatibility/2006" xmlns:aink="http://schemas.microsoft.com/office/drawing/2016/ink" xmlns:am3d="http://schemas.microsoft.com/office/drawing/2017/model3d" xmlns:o="urn:schemas-microsoft-com:office:office" xmlns:oel="http://schemas.microsoft.com/office/2019/extlst" xmlns:r="http://schemas.openxmlformats.org/officeDocument/2006/relationships" xmlns:m="http://schemas.openxmlformats.org/officeDocument/2006/math" xmlns:v="urn:schemas-microsoft-com:vml" xmlns:wp14="http://schemas.microsoft.com/office/word/2010/wordprocessingDrawing" xmlns:wp="http://schemas.openxmlformats.org/drawingml/2006/wordprocessingDrawing" xmlns:w10="urn:schemas-microsoft-com:office:word" xmlns:w="http://schemas.openxmlformats.org/wordprocessingml/2006/main" xmlns:w14="http://schemas.microsoft.com/office/word/2010/wordml" xmlns:w15="http://schemas.microsoft.com/office/word/2012/wordml" xmlns:w16cex="http://schemas.microsoft.com/office/word/2018/wordml/cex" xmlns:w16cid="http://schemas.microsoft.com/office/word/2016/wordml/cid" xmlns:w16="http://schemas.microsoft.com/office/word/2018/wordml" xmlns:w16sdtdh="http://schemas.microsoft.com/office/word/2020/wordml/sdtdatahash" xmlns:w16se="http://schemas.microsoft.com/office/word/2015/wordml/symex" xmlns:wpg="http://schemas.microsoft.com/office/word/2010/wordprocessingGroup" xmlns:wpi="http://schemas.microsoft.com/office/word/2010/wordprocessingInk" xmlns:wne="http://schemas.microsoft.com/office/word/2006/wordml" xmlns:wps="http://schemas.microsoft.com/office/word/2010/wordprocessingShape" mc:Ignorable="w14 w15 w16se w16cid w16 w16cex w16sdtdh wp14">
+  <w:endnote w:type="separator" w:id="-1">
+    <w:p>
+      <w:pPr>
+        <w:spacing w:after="0" w:line="240" w:lineRule="auto"/>
+      </w:pPr>
+      <w:r>
+        <w:separator/>
+      </w:r>
+    </w:p>
+  </w:endnote>
+  <w:endnote w:type="continuationSeparator" w:id="0">
+    <w:p>
+      <w:pPr>
+        <w:spacing w:after="0" w:line="240" w:lineRule="auto"/>
+      </w:pPr>
+      <w:r>
+        <w:continuationSeparator/>
+      </w:r>
+    </w:p>
+  </w:endnote>
+</w:endnotes>
+</file>
+
+<file path=word/footer1.xml><?xml version="1.0" encoding="utf-8"?>
+<w:ftr xmlns:wpc="http://schemas.microsoft.com/office/word/2010/wordprocessingCanvas" xmlns:cx="http://schemas.microsoft.com/office/drawing/2014/chartex" xmlns:cx1="http://schemas.microsoft.com/office/drawing/2015/9/8/chartex" xmlns:cx2="http://schemas.microsoft.com/office/drawing/2015/10/21/chartex" xmlns:cx3="http://schemas.microsoft.com/office/drawing/2016/5/9/chartex" xmlns:cx4="http://schemas.microsoft.com/office/drawing/2016/5/10/chartex" xmlns:cx5="http://schemas.microsoft.com/office/drawing/2016/5/11/chartex" xmlns:cx6="http://schemas.microsoft.com/office/drawing/2016/5/12/chartex" xmlns:cx7="http://schemas.microsoft.com/office/drawing/2016/5/13/chartex" xmlns:cx8="http://schemas.microsoft.com/office/drawing/2016/5/14/chartex" xmlns:mc="http://schemas.openxmlformats.org/markup-compatibility/2006" xmlns:aink="http://schemas.microsoft.com/office/drawing/2016/ink" xmlns:am3d="http://schemas.microsoft.com/office/drawing/2017/model3d" xmlns:o="urn:schemas-microsoft-com:office:office" xmlns:oel="http://schemas.microsoft.com/office/2019/extlst" xmlns:r="http://schemas.openxmlformats.org/officeDocument/2006/relationships" xmlns:m="http://schemas.openxmlformats.org/officeDocument/2006/math" xmlns:v="urn:schemas-microsoft-com:vml" xmlns:wp14="http://schemas.microsoft.com/office/word/2010/wordprocessingDrawing" xmlns:wp="http://schemas.openxmlformats.org/drawingml/2006/wordprocessingDrawing" xmlns:w10="urn:schemas-microsoft-com:office:word" xmlns:w="http://schemas.openxmlformats.org/wordprocessingml/2006/main" xmlns:w14="http://schemas.microsoft.com/office/word/2010/wordml" xmlns:w15="http://schemas.microsoft.com/office/word/2012/wordml" xmlns:w16cex="http://schemas.microsoft.com/office/word/2018/wordml/cex" xmlns:w16cid="http://schemas.microsoft.com/office/word/2016/wordml/cid" xmlns:w16="http://schemas.microsoft.com/office/word/2018/wordml" xmlns:w16sdtdh="http://schemas.microsoft.com/office/word/2020/wordml/sdtdatahash" xmlns:w16se="http://schemas.microsoft.com/office/word/2015/wordml/symex" xmlns:wpg="http://schemas.microsoft.com/office/word/2010/wordprocessingGroup" xmlns:wpi="http://schemas.microsoft.com/office/word/2010/wordprocessingInk" xmlns:wne="http://schemas.microsoft.com/office/word/2006/wordml" xmlns:wps="http://schemas.microsoft.com/office/word/2010/wordprocessingShape" mc:Ignorable="w14 w15 w16se w16cid w16 w16cex w16sdtdh wp14">
+  <w:sdt>
+    <w:sdtPr>
+      <w:id w:val="597297184"/>
+      <w:docPartObj>
+        <w:docPartGallery w:val="Page Numbers (Bottom of Page)"/>
+        <w:docPartUnique/>
+      </w:docPartObj>
+    </w:sdtPr>
+    <w:sdtEndPr>
+      <w:rPr>
+        <w:noProof/>
+      </w:rPr>
+    </w:sdtEndPr>
+    <w:sdtContent>
+      <w:p>
+        <w:pPr>
+          <w:pStyle w:val="Footer"/>
+        </w:pPr>
+        <w:r>
+          <w:fldChar w:fldCharType="begin"/>
+        </w:r>
+        <w:r>
+          <w:instrText xml:space="preserve"> PAGE   \* MERGEFORMAT </w:instrText>
+        </w:r>
+        <w:r>
+          <w:fldChar w:fldCharType="separate"/>
+        </w:r>
+        <w:r>
+          <w:rPr>
+            <w:noProof/>
+          </w:rPr>
+          <w:t>2</w:t>
+        </w:r>
+        <w:r>
+          <w:rPr>
+            <w:noProof/>
+          </w:rPr>
+          <w:fldChar w:fldCharType="end"/>
+        </w:r>
+        <w:r>
+          <w:rPr>
+            <w:noProof/>
+          </w:rPr>
+          <w:t xml:space="preserve"> | </w:t>
+        </w:r>
+        <w:r>
+          <w:t>Laporan Hasil Belajar Tahun Pelajaran ${year} semester ${semester} - ${student_name}</w:t>
+        </w:r>
+      </w:p>
+    </w:sdtContent>
+  </w:sdt>
+  <w:p>
+    <w:pPr>
+      <w:pStyle w:val="Footer"/>
+    </w:pPr>
+  </w:p>
+</w:ftr>
+</file>
+
+<file path=word/footnotes.xml><?xml version="1.0" encoding="utf-8"?>
+<w:footnotes xmlns:wpc="http://schemas.microsoft.com/office/word/2010/wordprocessingCanvas" xmlns:cx="http://schemas.microsoft.com/office/drawing/2014/chartex" xmlns:cx1="http://schemas.microsoft.com/office/drawing/2015/9/8/chartex" xmlns:cx2="http://schemas.microsoft.com/office/drawing/2015/10/21/chartex" xmlns:cx3="http://schemas.microsoft.com/office/drawing/2016/5/9/chartex" xmlns:cx4="http://schemas.microsoft.com/office/drawing/2016/5/10/chartex" xmlns:cx5="http://schemas.microsoft.com/office/drawing/2016/5/11/chartex" xmlns:cx6="http://schemas.microsoft.com/office/drawing/2016/5/12/chartex" xmlns:cx7="http://schemas.microsoft.com/office/drawing/2016/5/13/chartex" xmlns:cx8="http://schemas.microsoft.com/office/drawing/2016/5/14/chartex" xmlns:mc="http://schemas.openxmlformats.org/markup-compatibility/2006" xmlns:aink="http://schemas.microsoft.com/office/drawing/2016/ink" xmlns:am3d="http://schemas.microsoft.com/office/drawing/2017/model3d" xmlns:o="urn:schemas-microsoft-com:office:office" xmlns:oel="http://schemas.microsoft.com/office/2019/extlst" xmlns:r="http://schemas.openxmlformats.org/officeDocument/2006/relationships" xmlns:m="http://schemas.openxmlformats.org/officeDocument/2006/math" xmlns:v="urn:schemas-microsoft-com:vml" xmlns:wp14="http://schemas.microsoft.com/office/word/2010/wordprocessingDrawing" xmlns:wp="http://schemas.openxmlformats.org/drawingml/2006/wordprocessingDrawing" xmlns:w10="urn:schemas-microsoft-com:office:word" xmlns:w="http://schemas.openxmlformats.org/wordprocessingml/2006/main" xmlns:w14="http://schemas.microsoft.com/office/word/2010/wordml" xmlns:w15="http://schemas.microsoft.com/office/word/2012/wordml" xmlns:w16cex="http://schemas.microsoft.com/office/word/2018/wordml/cex" xmlns:w16cid="http://schemas.microsoft.com/office/word/2016/wordml/cid" xmlns:w16="http://schemas.microsoft.com/office/word/2018/wordml" xmlns:w16sdtdh="http://schemas.microsoft.com/office/word/2020/wordml/sdtdatahash" xmlns:w16se="http://schemas.microsoft.com/office/word/2015/wordml/symex" xmlns:wpg="http://schemas.microsoft.com/office/word/2010/wordprocessingGroup" xmlns:wpi="http://schemas.microsoft.com/office/word/2010/wordprocessingInk" xmlns:wne="http://schemas.microsoft.com/office/word/2006/wordml" xmlns:wps="http://schemas.microsoft.com/office/word/2010/wordprocessingShape" mc:Ignorable="w14 w15 w16se w16cid w16 w16cex w16sdtdh wp14">
+  <w:footnote w:type="separator" w:id="-1">
+    <w:p>
+      <w:pPr>
+        <w:spacing w:after="0" w:line="240" w:lineRule="auto"/>
+      </w:pPr>
+      <w:r>
+        <w:separator/>
+      </w:r>
+    </w:p>
+  </w:footnote>
+  <w:footnote w:type="continuationSeparator" w:id="0">
+    <w:p>
+      <w:pPr>
+        <w:spacing w:after="0" w:line="240" w:lineRule="auto"/>
+      </w:pPr>
+      <w:r>
+        <w:continuationSeparator/>
+      </w:r>
+    </w:p>
+  </w:footnote>
+</w:footnotes>
 </file>
 
 <file path=word/styles.xml><?xml version="1.0" encoding="utf-8"?>
@@ -1380,6 +1775,50 @@
       </w:tblBorders>
     </w:tblPr>
   </w:style>
+  <w:style w:type="paragraph" w:styleId="Header">
+    <w:name w:val="header"/>
+    <w:basedOn w:val="Normal"/>
+    <w:link w:val="HeaderChar"/>
+    <w:uiPriority w:val="99"/>
+    <w:unhideWhenUsed/>
+    <w:rsid w:val="00BF085E"/>
+    <w:pPr>
+      <w:tabs>
+        <w:tab w:val="center" w:pos="4513"/>
+        <w:tab w:val="right" w:pos="9026"/>
+      </w:tabs>
+      <w:spacing w:after="0" w:line="240" w:lineRule="auto"/>
+    </w:pPr>
+  </w:style>
+  <w:style w:type="character" w:customStyle="1" w:styleId="HeaderChar">
+    <w:name w:val="Header Char"/>
+    <w:basedOn w:val="DefaultParagraphFont"/>
+    <w:link w:val="Header"/>
+    <w:uiPriority w:val="99"/>
+    <w:rsid w:val="00BF085E"/>
+  </w:style>
+  <w:style w:type="paragraph" w:styleId="Footer">
+    <w:name w:val="footer"/>
+    <w:basedOn w:val="Normal"/>
+    <w:link w:val="FooterChar"/>
+    <w:uiPriority w:val="99"/>
+    <w:unhideWhenUsed/>
+    <w:rsid w:val="00BF085E"/>
+    <w:pPr>
+      <w:tabs>
+        <w:tab w:val="center" w:pos="4513"/>
+        <w:tab w:val="right" w:pos="9026"/>
+      </w:tabs>
+      <w:spacing w:after="0" w:line="240" w:lineRule="auto"/>
+    </w:pPr>
+  </w:style>
+  <w:style w:type="character" w:customStyle="1" w:styleId="FooterChar">
+    <w:name w:val="Footer Char"/>
+    <w:basedOn w:val="DefaultParagraphFont"/>
+    <w:link w:val="Footer"/>
+    <w:uiPriority w:val="99"/>
+    <w:rsid w:val="00BF085E"/>
+  </w:style>
 </w:styles>
 </file>
 

--- a/public/template.docx
+++ b/public/template.docx
@@ -2,392 +2,6 @@
 <file path=word/document.xml><?xml version="1.0" encoding="utf-8"?>
 <w:document xmlns:wpc="http://schemas.microsoft.com/office/word/2010/wordprocessingCanvas" xmlns:cx="http://schemas.microsoft.com/office/drawing/2014/chartex" xmlns:cx1="http://schemas.microsoft.com/office/drawing/2015/9/8/chartex" xmlns:cx2="http://schemas.microsoft.com/office/drawing/2015/10/21/chartex" xmlns:cx3="http://schemas.microsoft.com/office/drawing/2016/5/9/chartex" xmlns:cx4="http://schemas.microsoft.com/office/drawing/2016/5/10/chartex" xmlns:cx5="http://schemas.microsoft.com/office/drawing/2016/5/11/chartex" xmlns:cx6="http://schemas.microsoft.com/office/drawing/2016/5/12/chartex" xmlns:cx7="http://schemas.microsoft.com/office/drawing/2016/5/13/chartex" xmlns:cx8="http://schemas.microsoft.com/office/drawing/2016/5/14/chartex" xmlns:mc="http://schemas.openxmlformats.org/markup-compatibility/2006" xmlns:aink="http://schemas.microsoft.com/office/drawing/2016/ink" xmlns:am3d="http://schemas.microsoft.com/office/drawing/2017/model3d" xmlns:o="urn:schemas-microsoft-com:office:office" xmlns:oel="http://schemas.microsoft.com/office/2019/extlst" xmlns:r="http://schemas.openxmlformats.org/officeDocument/2006/relationships" xmlns:m="http://schemas.openxmlformats.org/officeDocument/2006/math" xmlns:v="urn:schemas-microsoft-com:vml" xmlns:wp14="http://schemas.microsoft.com/office/word/2010/wordprocessingDrawing" xmlns:wp="http://schemas.openxmlformats.org/drawingml/2006/wordprocessingDrawing" xmlns:w10="urn:schemas-microsoft-com:office:word" xmlns:w="http://schemas.openxmlformats.org/wordprocessingml/2006/main" xmlns:w14="http://schemas.microsoft.com/office/word/2010/wordml" xmlns:w15="http://schemas.microsoft.com/office/word/2012/wordml" xmlns:w16cex="http://schemas.microsoft.com/office/word/2018/wordml/cex" xmlns:w16cid="http://schemas.microsoft.com/office/word/2016/wordml/cid" xmlns:w16="http://schemas.microsoft.com/office/word/2018/wordml" xmlns:w16sdtdh="http://schemas.microsoft.com/office/word/2020/wordml/sdtdatahash" xmlns:w16se="http://schemas.microsoft.com/office/word/2015/wordml/symex" xmlns:wpg="http://schemas.microsoft.com/office/word/2010/wordprocessingGroup" xmlns:wpi="http://schemas.microsoft.com/office/word/2010/wordprocessingInk" xmlns:wne="http://schemas.microsoft.com/office/word/2006/wordml" xmlns:wps="http://schemas.microsoft.com/office/word/2010/wordprocessingShape" mc:Ignorable="w14 w15 w16se w16cid w16 w16cex w16sdtdh wp14">
   <w:body>
-    <w:tbl>
-      <w:tblPr>
-        <w:tblStyle w:val="TableGrid"/>
-        <w:tblW w:w="10434" w:type="dxa"/>
-        <w:tblBorders>
-          <w:top w:val="none" w:sz="0" w:space="0" w:color="auto"/>
-          <w:left w:val="none" w:sz="0" w:space="0" w:color="auto"/>
-          <w:bottom w:val="none" w:sz="0" w:space="0" w:color="auto"/>
-          <w:right w:val="none" w:sz="0" w:space="0" w:color="auto"/>
-          <w:insideH w:val="none" w:sz="0" w:space="0" w:color="auto"/>
-          <w:insideV w:val="none" w:sz="0" w:space="0" w:color="auto"/>
-        </w:tblBorders>
-        <w:tblLook w:val="04A0" w:firstRow="1" w:lastRow="0" w:firstColumn="1" w:lastColumn="0" w:noHBand="0" w:noVBand="1"/>
-      </w:tblPr>
-      <w:tblGrid>
-        <w:gridCol w:w="2122"/>
-        <w:gridCol w:w="275"/>
-        <w:gridCol w:w="4119"/>
-        <w:gridCol w:w="1701"/>
-        <w:gridCol w:w="284"/>
-        <w:gridCol w:w="1933"/>
-      </w:tblGrid>
-      <w:tr>
-        <w:trPr>
-          <w:trHeight w:val="125"/>
-        </w:trPr>
-        <w:tc>
-          <w:tcPr>
-            <w:tcW w:w="2122" w:type="dxa"/>
-          </w:tcPr>
-          <w:p>
-            <w:pPr>
-              <w:rPr>
-                <w:b/>
-                <w:bCs/>
-              </w:rPr>
-            </w:pPr>
-            <w:r>
-              <w:rPr>
-                <w:b/>
-                <w:bCs/>
-              </w:rPr>
-              <w:t>Nama Peserta Didik</w:t>
-            </w:r>
-          </w:p>
-        </w:tc>
-        <w:tc>
-          <w:tcPr>
-            <w:tcW w:w="275" w:type="dxa"/>
-          </w:tcPr>
-          <w:p>
-            <w:r>
-              <w:t>:</w:t>
-            </w:r>
-          </w:p>
-        </w:tc>
-        <w:tc>
-          <w:tcPr>
-            <w:tcW w:w="4119" w:type="dxa"/>
-          </w:tcPr>
-          <w:p>
-            <w:r>
-              <w:t>${student_name}</w:t>
-            </w:r>
-          </w:p>
-        </w:tc>
-        <w:tc>
-          <w:tcPr>
-            <w:tcW w:w="1701" w:type="dxa"/>
-          </w:tcPr>
-          <w:p>
-            <w:pPr>
-              <w:rPr>
-                <w:b/>
-                <w:bCs/>
-              </w:rPr>
-            </w:pPr>
-            <w:r>
-              <w:rPr>
-                <w:b/>
-                <w:bCs/>
-              </w:rPr>
-              <w:t>Kelas</w:t>
-            </w:r>
-          </w:p>
-        </w:tc>
-        <w:tc>
-          <w:tcPr>
-            <w:tcW w:w="284" w:type="dxa"/>
-          </w:tcPr>
-          <w:p>
-            <w:r>
-              <w:t>:</w:t>
-            </w:r>
-          </w:p>
-        </w:tc>
-        <w:tc>
-          <w:tcPr>
-            <w:tcW w:w="1933" w:type="dxa"/>
-          </w:tcPr>
-          <w:p>
-            <w:r>
-              <w:t>$</w:t>
-            </w:r>
-            <w:r>
-              <w:t>{grade_name}</w:t>
-            </w:r>
-          </w:p>
-        </w:tc>
-      </w:tr>
-      <w:tr>
-        <w:tc>
-          <w:tcPr>
-            <w:tcW w:w="2122" w:type="dxa"/>
-          </w:tcPr>
-          <w:p>
-            <w:pPr>
-              <w:rPr>
-                <w:b/>
-                <w:bCs/>
-              </w:rPr>
-            </w:pPr>
-            <w:r>
-              <w:rPr>
-                <w:b/>
-                <w:bCs/>
-              </w:rPr>
-              <w:t>NISN</w:t>
-            </w:r>
-          </w:p>
-        </w:tc>
-        <w:tc>
-          <w:tcPr>
-            <w:tcW w:w="275" w:type="dxa"/>
-          </w:tcPr>
-          <w:p>
-            <w:r>
-              <w:t>:</w:t>
-            </w:r>
-          </w:p>
-        </w:tc>
-        <w:tc>
-          <w:tcPr>
-            <w:tcW w:w="4119" w:type="dxa"/>
-          </w:tcPr>
-          <w:p>
-            <w:r>
-              <w:t>$</w:t>
-            </w:r>
-            <w:r>
-              <w:t>{nisn}</w:t>
-            </w:r>
-          </w:p>
-        </w:tc>
-        <w:tc>
-          <w:tcPr>
-            <w:tcW w:w="1701" w:type="dxa"/>
-          </w:tcPr>
-          <w:p>
-            <w:pPr>
-              <w:rPr>
-                <w:b/>
-                <w:bCs/>
-              </w:rPr>
-            </w:pPr>
-            <w:r>
-              <w:rPr>
-                <w:b/>
-                <w:bCs/>
-              </w:rPr>
-              <w:t>Fase</w:t>
-            </w:r>
-          </w:p>
-        </w:tc>
-        <w:tc>
-          <w:tcPr>
-            <w:tcW w:w="284" w:type="dxa"/>
-          </w:tcPr>
-          <w:p>
-            <w:r>
-              <w:t>:</w:t>
-            </w:r>
-          </w:p>
-        </w:tc>
-        <w:tc>
-          <w:tcPr>
-            <w:tcW w:w="1933" w:type="dxa"/>
-          </w:tcPr>
-          <w:p>
-            <w:r>
-              <w:t>$</w:t>
-            </w:r>
-            <w:r>
-              <w:t>{grade_level}</w:t>
-            </w:r>
-          </w:p>
-        </w:tc>
-      </w:tr>
-      <w:tr>
-        <w:tc>
-          <w:tcPr>
-            <w:tcW w:w="2122" w:type="dxa"/>
-          </w:tcPr>
-          <w:p>
-            <w:pPr>
-              <w:rPr>
-                <w:b/>
-                <w:bCs/>
-              </w:rPr>
-            </w:pPr>
-            <w:r>
-              <w:rPr>
-                <w:b/>
-                <w:bCs/>
-              </w:rPr>
-              <w:t>Sekolah</w:t>
-            </w:r>
-          </w:p>
-        </w:tc>
-        <w:tc>
-          <w:tcPr>
-            <w:tcW w:w="275" w:type="dxa"/>
-          </w:tcPr>
-          <w:p>
-            <w:r>
-              <w:t>:</w:t>
-            </w:r>
-          </w:p>
-        </w:tc>
-        <w:tc>
-          <w:tcPr>
-            <w:tcW w:w="4119" w:type="dxa"/>
-          </w:tcPr>
-          <w:p>
-            <w:r>
-              <w:t>M</w:t>
-            </w:r>
-            <w:r>
-              <w:t xml:space="preserve">adrasah </w:t>
-            </w:r>
-            <w:r>
-              <w:t>I</w:t>
-            </w:r>
-            <w:r>
-              <w:t>btidaiyah</w:t>
-            </w:r>
-            <w:r>
-              <w:t xml:space="preserve"> Ar Ridlo</w:t>
-            </w:r>
-          </w:p>
-        </w:tc>
-        <w:tc>
-          <w:tcPr>
-            <w:tcW w:w="1701" w:type="dxa"/>
-          </w:tcPr>
-          <w:p>
-            <w:pPr>
-              <w:rPr>
-                <w:b/>
-                <w:bCs/>
-              </w:rPr>
-            </w:pPr>
-            <w:r>
-              <w:rPr>
-                <w:b/>
-                <w:bCs/>
-              </w:rPr>
-              <w:t>Semester</w:t>
-            </w:r>
-          </w:p>
-        </w:tc>
-        <w:tc>
-          <w:tcPr>
-            <w:tcW w:w="284" w:type="dxa"/>
-          </w:tcPr>
-          <w:p>
-            <w:r>
-              <w:t>:</w:t>
-            </w:r>
-          </w:p>
-        </w:tc>
-        <w:tc>
-          <w:tcPr>
-            <w:tcW w:w="1933" w:type="dxa"/>
-          </w:tcPr>
-          <w:p>
-            <w:r>
-              <w:t>$</w:t>
-            </w:r>
-            <w:r>
-              <w:t>{semester}</w:t>
-            </w:r>
-          </w:p>
-        </w:tc>
-      </w:tr>
-      <w:tr>
-        <w:tc>
-          <w:tcPr>
-            <w:tcW w:w="2122" w:type="dxa"/>
-          </w:tcPr>
-          <w:p>
-            <w:pPr>
-              <w:rPr>
-                <w:b/>
-                <w:bCs/>
-              </w:rPr>
-            </w:pPr>
-            <w:r>
-              <w:rPr>
-                <w:b/>
-                <w:bCs/>
-              </w:rPr>
-              <w:t>Alamat</w:t>
-            </w:r>
-          </w:p>
-        </w:tc>
-        <w:tc>
-          <w:tcPr>
-            <w:tcW w:w="275" w:type="dxa"/>
-          </w:tcPr>
-          <w:p>
-            <w:r>
-              <w:t>:</w:t>
-            </w:r>
-          </w:p>
-        </w:tc>
-        <w:tc>
-          <w:tcPr>
-            <w:tcW w:w="4119" w:type="dxa"/>
-          </w:tcPr>
-          <w:p>
-            <w:r>
-              <w:t>Jalan Tumenggung Suryo 31A,</w:t>
-            </w:r>
-          </w:p>
-          <w:p>
-            <w:r>
-              <w:t>Blimbing Kota Malang</w:t>
-            </w:r>
-          </w:p>
-        </w:tc>
-        <w:tc>
-          <w:tcPr>
-            <w:tcW w:w="1701" w:type="dxa"/>
-          </w:tcPr>
-          <w:p>
-            <w:pPr>
-              <w:rPr>
-                <w:b/>
-                <w:bCs/>
-              </w:rPr>
-            </w:pPr>
-            <w:r>
-              <w:rPr>
-                <w:b/>
-                <w:bCs/>
-              </w:rPr>
-              <w:t>Tahun Pelajaran</w:t>
-            </w:r>
-          </w:p>
-        </w:tc>
-        <w:tc>
-          <w:tcPr>
-            <w:tcW w:w="284" w:type="dxa"/>
-          </w:tcPr>
-          <w:p>
-            <w:r>
-              <w:t>:</w:t>
-            </w:r>
-          </w:p>
-        </w:tc>
-        <w:tc>
-          <w:tcPr>
-            <w:tcW w:w="1933" w:type="dxa"/>
-          </w:tcPr>
-          <w:p>
-            <w:r>
-              <w:t>$</w:t>
-            </w:r>
-            <w:r>
-              <w:t>{year}</w:t>
-            </w:r>
-          </w:p>
-        </w:tc>
-      </w:tr>
-    </w:tbl>
     <w:p/>
     <w:tbl>
       <w:tblPr>
@@ -939,6 +553,12 @@
       </w:tr>
     </w:tbl>
     <w:p/>
+    <w:p>
+      <w:r>
+        <w:br w:type="page"/>
+      </w:r>
+    </w:p>
+    <w:p/>
     <w:tbl>
       <w:tblPr>
         <w:tblStyle w:val="TableGrid"/>
@@ -1051,7 +671,7 @@
     <w:tbl>
       <w:tblPr>
         <w:tblStyle w:val="TableGrid"/>
-        <w:tblW w:w="0" w:type="auto"/>
+        <w:tblW w:w="9016" w:type="dxa"/>
         <w:jc w:val="center"/>
         <w:tblBorders>
           <w:top w:val="none" w:sz="0" w:space="0" w:color="auto"/>
@@ -1209,7 +829,8 @@
     </w:tbl>
     <w:p/>
     <w:sectPr>
-      <w:footerReference w:type="default" r:id="rId6"/>
+      <w:headerReference w:type="default" r:id="rId6"/>
+      <w:footerReference w:type="default" r:id="rId7"/>
       <w:pgSz w:w="11906" w:h="16838"/>
       <w:pgMar w:top="720" w:right="720" w:bottom="720" w:left="720" w:header="708" w:footer="708" w:gutter="0"/>
       <w:cols w:space="708"/>
@@ -1328,6 +949,390 @@
     </w:p>
   </w:footnote>
 </w:footnotes>
+</file>
+
+<file path=word/header1.xml><?xml version="1.0" encoding="utf-8"?>
+<w:hdr xmlns:wpc="http://schemas.microsoft.com/office/word/2010/wordprocessingCanvas" xmlns:cx="http://schemas.microsoft.com/office/drawing/2014/chartex" xmlns:cx1="http://schemas.microsoft.com/office/drawing/2015/9/8/chartex" xmlns:cx2="http://schemas.microsoft.com/office/drawing/2015/10/21/chartex" xmlns:cx3="http://schemas.microsoft.com/office/drawing/2016/5/9/chartex" xmlns:cx4="http://schemas.microsoft.com/office/drawing/2016/5/10/chartex" xmlns:cx5="http://schemas.microsoft.com/office/drawing/2016/5/11/chartex" xmlns:cx6="http://schemas.microsoft.com/office/drawing/2016/5/12/chartex" xmlns:cx7="http://schemas.microsoft.com/office/drawing/2016/5/13/chartex" xmlns:cx8="http://schemas.microsoft.com/office/drawing/2016/5/14/chartex" xmlns:mc="http://schemas.openxmlformats.org/markup-compatibility/2006" xmlns:aink="http://schemas.microsoft.com/office/drawing/2016/ink" xmlns:am3d="http://schemas.microsoft.com/office/drawing/2017/model3d" xmlns:o="urn:schemas-microsoft-com:office:office" xmlns:oel="http://schemas.microsoft.com/office/2019/extlst" xmlns:r="http://schemas.openxmlformats.org/officeDocument/2006/relationships" xmlns:m="http://schemas.openxmlformats.org/officeDocument/2006/math" xmlns:v="urn:schemas-microsoft-com:vml" xmlns:wp14="http://schemas.microsoft.com/office/word/2010/wordprocessingDrawing" xmlns:wp="http://schemas.openxmlformats.org/drawingml/2006/wordprocessingDrawing" xmlns:w10="urn:schemas-microsoft-com:office:word" xmlns:w="http://schemas.openxmlformats.org/wordprocessingml/2006/main" xmlns:w14="http://schemas.microsoft.com/office/word/2010/wordml" xmlns:w15="http://schemas.microsoft.com/office/word/2012/wordml" xmlns:w16cex="http://schemas.microsoft.com/office/word/2018/wordml/cex" xmlns:w16cid="http://schemas.microsoft.com/office/word/2016/wordml/cid" xmlns:w16="http://schemas.microsoft.com/office/word/2018/wordml" xmlns:w16sdtdh="http://schemas.microsoft.com/office/word/2020/wordml/sdtdatahash" xmlns:w16se="http://schemas.microsoft.com/office/word/2015/wordml/symex" xmlns:wpg="http://schemas.microsoft.com/office/word/2010/wordprocessingGroup" xmlns:wpi="http://schemas.microsoft.com/office/word/2010/wordprocessingInk" xmlns:wne="http://schemas.microsoft.com/office/word/2006/wordml" xmlns:wps="http://schemas.microsoft.com/office/word/2010/wordprocessingShape" mc:Ignorable="w14 w15 w16se w16cid w16 w16cex w16sdtdh wp14">
+  <w:tbl>
+    <w:tblPr>
+      <w:tblStyle w:val="TableGrid"/>
+      <w:tblW w:w="10434" w:type="dxa"/>
+      <w:tblBorders>
+        <w:top w:val="none" w:sz="0" w:space="0" w:color="auto"/>
+        <w:left w:val="none" w:sz="0" w:space="0" w:color="auto"/>
+        <w:bottom w:val="none" w:sz="0" w:space="0" w:color="auto"/>
+        <w:right w:val="none" w:sz="0" w:space="0" w:color="auto"/>
+        <w:insideH w:val="none" w:sz="0" w:space="0" w:color="auto"/>
+        <w:insideV w:val="none" w:sz="0" w:space="0" w:color="auto"/>
+      </w:tblBorders>
+      <w:tblLook w:val="04A0" w:firstRow="1" w:lastRow="0" w:firstColumn="1" w:lastColumn="0" w:noHBand="0" w:noVBand="1"/>
+    </w:tblPr>
+    <w:tblGrid>
+      <w:gridCol w:w="2122"/>
+      <w:gridCol w:w="275"/>
+      <w:gridCol w:w="4119"/>
+      <w:gridCol w:w="1701"/>
+      <w:gridCol w:w="284"/>
+      <w:gridCol w:w="1933"/>
+    </w:tblGrid>
+    <w:tr>
+      <w:trPr>
+        <w:trHeight w:val="125"/>
+      </w:trPr>
+      <w:tc>
+        <w:tcPr>
+          <w:tcW w:w="2122" w:type="dxa"/>
+        </w:tcPr>
+        <w:p>
+          <w:pPr>
+            <w:rPr>
+              <w:b/>
+              <w:bCs/>
+            </w:rPr>
+          </w:pPr>
+          <w:r>
+            <w:rPr>
+              <w:b/>
+              <w:bCs/>
+            </w:rPr>
+            <w:t>Nama Peserta Didik</w:t>
+          </w:r>
+        </w:p>
+      </w:tc>
+      <w:tc>
+        <w:tcPr>
+          <w:tcW w:w="275" w:type="dxa"/>
+        </w:tcPr>
+        <w:p>
+          <w:r>
+            <w:t>:</w:t>
+          </w:r>
+        </w:p>
+      </w:tc>
+      <w:tc>
+        <w:tcPr>
+          <w:tcW w:w="4119" w:type="dxa"/>
+        </w:tcPr>
+        <w:p>
+          <w:r>
+            <w:t>${student_name}</w:t>
+          </w:r>
+        </w:p>
+      </w:tc>
+      <w:tc>
+        <w:tcPr>
+          <w:tcW w:w="1701" w:type="dxa"/>
+        </w:tcPr>
+        <w:p>
+          <w:pPr>
+            <w:rPr>
+              <w:b/>
+              <w:bCs/>
+            </w:rPr>
+          </w:pPr>
+          <w:r>
+            <w:rPr>
+              <w:b/>
+              <w:bCs/>
+            </w:rPr>
+            <w:t>Kelas</w:t>
+          </w:r>
+        </w:p>
+      </w:tc>
+      <w:tc>
+        <w:tcPr>
+          <w:tcW w:w="284" w:type="dxa"/>
+        </w:tcPr>
+        <w:p>
+          <w:r>
+            <w:t>:</w:t>
+          </w:r>
+        </w:p>
+      </w:tc>
+      <w:tc>
+        <w:tcPr>
+          <w:tcW w:w="1933" w:type="dxa"/>
+        </w:tcPr>
+        <w:p>
+          <w:r>
+            <w:t>$</w:t>
+          </w:r>
+          <w:r>
+            <w:t>{grade_name}</w:t>
+          </w:r>
+        </w:p>
+      </w:tc>
+    </w:tr>
+    <w:tr>
+      <w:tc>
+        <w:tcPr>
+          <w:tcW w:w="2122" w:type="dxa"/>
+        </w:tcPr>
+        <w:p>
+          <w:pPr>
+            <w:rPr>
+              <w:b/>
+              <w:bCs/>
+            </w:rPr>
+          </w:pPr>
+          <w:r>
+            <w:rPr>
+              <w:b/>
+              <w:bCs/>
+            </w:rPr>
+            <w:t>NISN</w:t>
+          </w:r>
+        </w:p>
+      </w:tc>
+      <w:tc>
+        <w:tcPr>
+          <w:tcW w:w="275" w:type="dxa"/>
+        </w:tcPr>
+        <w:p>
+          <w:r>
+            <w:t>:</w:t>
+          </w:r>
+        </w:p>
+      </w:tc>
+      <w:tc>
+        <w:tcPr>
+          <w:tcW w:w="4119" w:type="dxa"/>
+        </w:tcPr>
+        <w:p>
+          <w:r>
+            <w:t>$</w:t>
+          </w:r>
+          <w:r>
+            <w:t>{nisn}</w:t>
+          </w:r>
+        </w:p>
+      </w:tc>
+      <w:tc>
+        <w:tcPr>
+          <w:tcW w:w="1701" w:type="dxa"/>
+        </w:tcPr>
+        <w:p>
+          <w:pPr>
+            <w:rPr>
+              <w:b/>
+              <w:bCs/>
+            </w:rPr>
+          </w:pPr>
+          <w:r>
+            <w:rPr>
+              <w:b/>
+              <w:bCs/>
+            </w:rPr>
+            <w:t>Fase</w:t>
+          </w:r>
+        </w:p>
+      </w:tc>
+      <w:tc>
+        <w:tcPr>
+          <w:tcW w:w="284" w:type="dxa"/>
+        </w:tcPr>
+        <w:p>
+          <w:r>
+            <w:t>:</w:t>
+          </w:r>
+        </w:p>
+      </w:tc>
+      <w:tc>
+        <w:tcPr>
+          <w:tcW w:w="1933" w:type="dxa"/>
+        </w:tcPr>
+        <w:p>
+          <w:r>
+            <w:t>$</w:t>
+          </w:r>
+          <w:r>
+            <w:t>{grade_level}</w:t>
+          </w:r>
+        </w:p>
+      </w:tc>
+    </w:tr>
+    <w:tr>
+      <w:tc>
+        <w:tcPr>
+          <w:tcW w:w="2122" w:type="dxa"/>
+        </w:tcPr>
+        <w:p>
+          <w:pPr>
+            <w:rPr>
+              <w:b/>
+              <w:bCs/>
+            </w:rPr>
+          </w:pPr>
+          <w:r>
+            <w:rPr>
+              <w:b/>
+              <w:bCs/>
+            </w:rPr>
+            <w:t>Sekolah</w:t>
+          </w:r>
+        </w:p>
+      </w:tc>
+      <w:tc>
+        <w:tcPr>
+          <w:tcW w:w="275" w:type="dxa"/>
+        </w:tcPr>
+        <w:p>
+          <w:r>
+            <w:t>:</w:t>
+          </w:r>
+        </w:p>
+      </w:tc>
+      <w:tc>
+        <w:tcPr>
+          <w:tcW w:w="4119" w:type="dxa"/>
+        </w:tcPr>
+        <w:p>
+          <w:r>
+            <w:t>Madrasah Ibtidaiyah Ar Ridlo</w:t>
+          </w:r>
+        </w:p>
+      </w:tc>
+      <w:tc>
+        <w:tcPr>
+          <w:tcW w:w="1701" w:type="dxa"/>
+        </w:tcPr>
+        <w:p>
+          <w:pPr>
+            <w:rPr>
+              <w:b/>
+              <w:bCs/>
+            </w:rPr>
+          </w:pPr>
+          <w:r>
+            <w:rPr>
+              <w:b/>
+              <w:bCs/>
+            </w:rPr>
+            <w:t>Tahun Pelajaran</w:t>
+          </w:r>
+        </w:p>
+      </w:tc>
+      <w:tc>
+        <w:tcPr>
+          <w:tcW w:w="284" w:type="dxa"/>
+        </w:tcPr>
+        <w:p>
+          <w:r>
+            <w:t>:</w:t>
+          </w:r>
+        </w:p>
+      </w:tc>
+      <w:tc>
+        <w:tcPr>
+          <w:tcW w:w="1933" w:type="dxa"/>
+        </w:tcPr>
+        <w:p>
+          <w:r>
+            <w:t>$</w:t>
+          </w:r>
+          <w:r>
+            <w:t>{year}</w:t>
+          </w:r>
+        </w:p>
+      </w:tc>
+    </w:tr>
+    <w:tr>
+      <w:tc>
+        <w:tcPr>
+          <w:tcW w:w="2122" w:type="dxa"/>
+        </w:tcPr>
+        <w:p>
+          <w:pPr>
+            <w:rPr>
+              <w:b/>
+              <w:bCs/>
+            </w:rPr>
+          </w:pPr>
+          <w:r>
+            <w:rPr>
+              <w:b/>
+              <w:bCs/>
+            </w:rPr>
+            <w:t>Alamat</w:t>
+          </w:r>
+        </w:p>
+      </w:tc>
+      <w:tc>
+        <w:tcPr>
+          <w:tcW w:w="275" w:type="dxa"/>
+        </w:tcPr>
+        <w:p>
+          <w:r>
+            <w:t>:</w:t>
+          </w:r>
+        </w:p>
+      </w:tc>
+      <w:tc>
+        <w:tcPr>
+          <w:tcW w:w="4119" w:type="dxa"/>
+        </w:tcPr>
+        <w:p>
+          <w:r>
+            <w:t>Jalan Tumenggung Suryo 31A,</w:t>
+          </w:r>
+        </w:p>
+        <w:p>
+          <w:r>
+            <w:t>Blimbing Kota Malang</w:t>
+          </w:r>
+        </w:p>
+      </w:tc>
+      <w:tc>
+        <w:tcPr>
+          <w:tcW w:w="1701" w:type="dxa"/>
+        </w:tcPr>
+        <w:p>
+          <w:pPr>
+            <w:rPr>
+              <w:b/>
+              <w:bCs/>
+            </w:rPr>
+          </w:pPr>
+          <w:r>
+            <w:rPr>
+              <w:b/>
+              <w:bCs/>
+            </w:rPr>
+            <w:t>Semester</w:t>
+          </w:r>
+        </w:p>
+      </w:tc>
+      <w:tc>
+        <w:tcPr>
+          <w:tcW w:w="284" w:type="dxa"/>
+        </w:tcPr>
+        <w:p>
+          <w:r>
+            <w:t>:</w:t>
+          </w:r>
+        </w:p>
+      </w:tc>
+      <w:tc>
+        <w:tcPr>
+          <w:tcW w:w="1933" w:type="dxa"/>
+        </w:tcPr>
+        <w:p>
+          <w:r>
+            <w:t>$</w:t>
+          </w:r>
+          <w:r>
+            <w:t>{semester}</w:t>
+          </w:r>
+        </w:p>
+      </w:tc>
+    </w:tr>
+  </w:tbl>
+  <w:p>
+    <w:pPr>
+      <w:pStyle w:val="Header"/>
+    </w:pPr>
+  </w:p>
+</w:hdr>
 </file>
 
 <file path=word/styles.xml><?xml version="1.0" encoding="utf-8"?>
